--- a/Azure Mini Project: HDInsight/HDInsight-screenshots.docx
+++ b/Azure Mini Project: HDInsight/HDInsight-screenshots.docx
@@ -225,13 +225,13 @@
         <mc:AlternateContent>
           <mc:Choice Requires="wps">
             <w:drawing>
-              <wp:anchor distT="0" distB="0" distL="114300" distR="114300" simplePos="0" relativeHeight="251671552" behindDoc="0" locked="0" layoutInCell="1" allowOverlap="1" wp14:anchorId="59854884" wp14:editId="1735C79F">
+              <wp:anchor distT="0" distB="0" distL="114300" distR="114300" simplePos="0" relativeHeight="251671552" behindDoc="0" locked="0" layoutInCell="1" allowOverlap="1" wp14:anchorId="59854884" wp14:editId="2A37CFC0">
                 <wp:simplePos x="0" y="0"/>
                 <wp:positionH relativeFrom="column">
-                  <wp:posOffset>1685677</wp:posOffset>
+                  <wp:posOffset>1688934</wp:posOffset>
                 </wp:positionH>
                 <wp:positionV relativeFrom="paragraph">
-                  <wp:posOffset>3625795</wp:posOffset>
+                  <wp:posOffset>3608871</wp:posOffset>
                 </wp:positionV>
                 <wp:extent cx="289874" cy="154001"/>
                 <wp:effectExtent l="0" t="0" r="0" b="0"/>
@@ -268,9 +268,20 @@
                             </w:pPr>
                             <w:r>
                               <w:rPr>
+                                <w:b/>
+                                <w:bCs/>
+                                <w:i w:val="0"/>
+                                <w:iCs w:val="0"/>
+                                <w:sz w:val="20"/>
+                                <w:szCs w:val="20"/>
+                              </w:rPr>
+                              <w:t>356Z</w:t>
+                            </w:r>
+                            <w:r>
+                              <w:rPr>
                                 <w:rStyle w:val="BookTitle"/>
                               </w:rPr>
-                              <w:t xml:space="preserve">356Z </w:t>
+                              <w:t xml:space="preserve"> </w:t>
                             </w:r>
                           </w:p>
                         </w:txbxContent>
@@ -295,7 +306,7 @@
           </mc:Choice>
           <mc:Fallback>
             <w:pict>
-              <v:shape w14:anchorId="59854884" id="Text Box 22" o:spid="_x0000_s1027" type="#_x0000_t202" style="position:absolute;margin-left:132.75pt;margin-top:285.5pt;width:22.8pt;height:12.15pt;z-index:251671552;visibility:visible;mso-wrap-style:square;mso-width-percent:0;mso-height-percent:0;mso-wrap-distance-left:9pt;mso-wrap-distance-top:0;mso-wrap-distance-right:9pt;mso-wrap-distance-bottom:0;mso-position-horizontal:absolute;mso-position-horizontal-relative:text;mso-position-vertical:absolute;mso-position-vertical-relative:text;mso-width-percent:0;mso-height-percent:0;mso-width-relative:margin;mso-height-relative:margin;v-text-anchor:top" o:gfxdata="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" stroked="f">
+              <v:shape w14:anchorId="59854884" id="Text Box 22" o:spid="_x0000_s1027" type="#_x0000_t202" style="position:absolute;margin-left:133pt;margin-top:284.15pt;width:22.8pt;height:12.15pt;z-index:251671552;visibility:visible;mso-wrap-style:square;mso-width-percent:0;mso-height-percent:0;mso-wrap-distance-left:9pt;mso-wrap-distance-top:0;mso-wrap-distance-right:9pt;mso-wrap-distance-bottom:0;mso-position-horizontal:absolute;mso-position-horizontal-relative:text;mso-position-vertical:absolute;mso-position-vertical-relative:text;mso-width-percent:0;mso-height-percent:0;mso-width-relative:margin;mso-height-relative:margin;v-text-anchor:top" o:gfxdata="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" stroked="f">
                 <v:textbox inset="0,0,0,0">
                   <w:txbxContent>
                     <w:p>
@@ -307,9 +318,20 @@
                       </w:pPr>
                       <w:r>
                         <w:rPr>
+                          <w:b/>
+                          <w:bCs/>
+                          <w:i w:val="0"/>
+                          <w:iCs w:val="0"/>
+                          <w:sz w:val="20"/>
+                          <w:szCs w:val="20"/>
+                        </w:rPr>
+                        <w:t>356Z</w:t>
+                      </w:r>
+                      <w:r>
+                        <w:rPr>
                           <w:rStyle w:val="BookTitle"/>
                         </w:rPr>
-                        <w:t xml:space="preserve">356Z </w:t>
+                        <w:t xml:space="preserve"> </w:t>
                       </w:r>
                     </w:p>
                   </w:txbxContent>
@@ -1041,16 +1063,16 @@
         <mc:AlternateContent>
           <mc:Choice Requires="wps">
             <w:drawing>
-              <wp:anchor distT="0" distB="0" distL="114300" distR="114300" simplePos="0" relativeHeight="251683840" behindDoc="0" locked="0" layoutInCell="1" allowOverlap="1" wp14:anchorId="6B9A50E7" wp14:editId="6CCFC313">
+              <wp:anchor distT="0" distB="0" distL="114300" distR="114300" simplePos="0" relativeHeight="251683840" behindDoc="0" locked="0" layoutInCell="1" allowOverlap="1" wp14:anchorId="6B9A50E7" wp14:editId="4CDBF82A">
                 <wp:simplePos x="0" y="0"/>
                 <wp:positionH relativeFrom="column">
                   <wp:posOffset>1689652</wp:posOffset>
                 </wp:positionH>
                 <wp:positionV relativeFrom="paragraph">
-                  <wp:posOffset>310101</wp:posOffset>
+                  <wp:posOffset>302150</wp:posOffset>
                 </wp:positionV>
-                <wp:extent cx="269271" cy="170953"/>
-                <wp:effectExtent l="0" t="0" r="0" b="635"/>
+                <wp:extent cx="278296" cy="178766"/>
+                <wp:effectExtent l="0" t="0" r="7620" b="0"/>
                 <wp:wrapNone/>
                 <wp:docPr id="32" name="Text Box 32"/>
                 <wp:cNvGraphicFramePr/>
@@ -1061,7 +1083,7 @@
                       <wps:spPr>
                         <a:xfrm>
                           <a:off x="0" y="0"/>
-                          <a:ext cx="269271" cy="170953"/>
+                          <a:ext cx="278296" cy="178766"/>
                         </a:xfrm>
                         <a:prstGeom prst="rect">
                           <a:avLst/>
@@ -1094,6 +1116,8 @@
                                 <w:bCs/>
                                 <w:i w:val="0"/>
                                 <w:iCs w:val="0"/>
+                                <w:sz w:val="20"/>
+                                <w:szCs w:val="20"/>
                               </w:rPr>
                               <w:t>356Z</w:t>
                             </w:r>
@@ -1129,7 +1153,7 @@
           </mc:Choice>
           <mc:Fallback>
             <w:pict>
-              <v:shape w14:anchorId="6B9A50E7" id="Text Box 32" o:spid="_x0000_s1035" type="#_x0000_t202" style="position:absolute;margin-left:133.05pt;margin-top:24.4pt;width:21.2pt;height:13.45pt;z-index:251683840;visibility:visible;mso-wrap-style:square;mso-width-percent:0;mso-height-percent:0;mso-wrap-distance-left:9pt;mso-wrap-distance-top:0;mso-wrap-distance-right:9pt;mso-wrap-distance-bottom:0;mso-position-horizontal:absolute;mso-position-horizontal-relative:text;mso-position-vertical:absolute;mso-position-vertical-relative:text;mso-width-percent:0;mso-height-percent:0;mso-width-relative:margin;mso-height-relative:margin;v-text-anchor:top" o:gfxdata="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" stroked="f">
+              <v:shape w14:anchorId="6B9A50E7" id="Text Box 32" o:spid="_x0000_s1035" type="#_x0000_t202" style="position:absolute;margin-left:133.05pt;margin-top:23.8pt;width:21.9pt;height:14.1pt;z-index:251683840;visibility:visible;mso-wrap-style:square;mso-width-percent:0;mso-height-percent:0;mso-wrap-distance-left:9pt;mso-wrap-distance-top:0;mso-wrap-distance-right:9pt;mso-wrap-distance-bottom:0;mso-position-horizontal:absolute;mso-position-horizontal-relative:text;mso-position-vertical:absolute;mso-position-vertical-relative:text;mso-width-percent:0;mso-height-percent:0;mso-width-relative:margin;mso-height-relative:margin;v-text-anchor:top" o:gfxdata="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" stroked="f">
                 <v:textbox inset="0,0,0,0">
                   <w:txbxContent>
                     <w:p>
@@ -1151,6 +1175,8 @@
                           <w:bCs/>
                           <w:i w:val="0"/>
                           <w:iCs w:val="0"/>
+                          <w:sz w:val="20"/>
+                          <w:szCs w:val="20"/>
                         </w:rPr>
                         <w:t>356Z</w:t>
                       </w:r>
@@ -1839,16 +1865,183 @@
         <mc:AlternateContent>
           <mc:Choice Requires="wps">
             <w:drawing>
-              <wp:anchor distT="0" distB="0" distL="114300" distR="114300" simplePos="0" relativeHeight="251677696" behindDoc="0" locked="0" layoutInCell="1" allowOverlap="1" wp14:anchorId="76726758" wp14:editId="2CF6C39D">
+              <wp:anchor distT="0" distB="0" distL="114300" distR="114300" simplePos="0" relativeHeight="251674624" behindDoc="0" locked="0" layoutInCell="1" allowOverlap="1" wp14:anchorId="6CF8B7A9" wp14:editId="5371A686">
                 <wp:simplePos x="0" y="0"/>
                 <wp:positionH relativeFrom="column">
-                  <wp:posOffset>2286000</wp:posOffset>
+                  <wp:posOffset>1073426</wp:posOffset>
                 </wp:positionH>
                 <wp:positionV relativeFrom="paragraph">
-                  <wp:posOffset>207390</wp:posOffset>
+                  <wp:posOffset>2508637</wp:posOffset>
                 </wp:positionV>
-                <wp:extent cx="449659" cy="106051"/>
-                <wp:effectExtent l="0" t="0" r="7620" b="8255"/>
+                <wp:extent cx="946178" cy="99391"/>
+                <wp:effectExtent l="0" t="0" r="6350" b="0"/>
+                <wp:wrapNone/>
+                <wp:docPr id="24" name="Text Box 24"/>
+                <wp:cNvGraphicFramePr/>
+                <a:graphic xmlns:a="http://schemas.openxmlformats.org/drawingml/2006/main">
+                  <a:graphicData uri="http://schemas.microsoft.com/office/word/2010/wordprocessingShape">
+                    <wps:wsp>
+                      <wps:cNvSpPr txBox="1"/>
+                      <wps:spPr>
+                        <a:xfrm>
+                          <a:off x="0" y="0"/>
+                          <a:ext cx="946178" cy="99391"/>
+                        </a:xfrm>
+                        <a:prstGeom prst="rect">
+                          <a:avLst/>
+                        </a:prstGeom>
+                        <a:solidFill>
+                          <a:schemeClr val="bg1">
+                            <a:lumMod val="85000"/>
+                          </a:schemeClr>
+                        </a:solidFill>
+                        <a:ln>
+                          <a:noFill/>
+                        </a:ln>
+                      </wps:spPr>
+                      <wps:txbx>
+                        <w:txbxContent>
+                          <w:p>
+                            <w:pPr>
+                              <w:pStyle w:val="Caption"/>
+                              <w:rPr>
+                                <w:rFonts w:asciiTheme="majorHAnsi" w:hAnsiTheme="majorHAnsi" w:cstheme="majorHAnsi"/>
+                                <w:color w:val="3B3838" w:themeColor="background2" w:themeShade="40"/>
+                                <w:sz w:val="12"/>
+                                <w:szCs w:val="12"/>
+                              </w:rPr>
+                            </w:pPr>
+                            <w:r>
+                              <w:rPr>
+                                <w:rStyle w:val="Strong"/>
+                                <w:rFonts w:asciiTheme="majorHAnsi" w:hAnsiTheme="majorHAnsi" w:cstheme="majorHAnsi"/>
+                                <w:i w:val="0"/>
+                                <w:iCs w:val="0"/>
+                                <w:color w:val="3B3838" w:themeColor="background2" w:themeShade="40"/>
+                                <w:sz w:val="12"/>
+                                <w:szCs w:val="12"/>
+                              </w:rPr>
+                              <w:t>s</w:t>
+                            </w:r>
+                            <w:r>
+                              <w:rPr>
+                                <w:rStyle w:val="Strong"/>
+                                <w:rFonts w:asciiTheme="majorHAnsi" w:hAnsiTheme="majorHAnsi" w:cstheme="majorHAnsi"/>
+                                <w:i w:val="0"/>
+                                <w:iCs w:val="0"/>
+                                <w:color w:val="3B3838" w:themeColor="background2" w:themeShade="40"/>
+                                <w:sz w:val="12"/>
+                                <w:szCs w:val="12"/>
+                              </w:rPr>
+                              <w:t>hrutisparklab-2021-678-43-76-765-</w:t>
+                            </w:r>
+                          </w:p>
+                          <w:p>
+                            <w:pPr>
+                              <w:pStyle w:val="Caption"/>
+                              <w:rPr>
+                                <w:rStyle w:val="Strong"/>
+                                <w:rFonts w:asciiTheme="majorHAnsi" w:hAnsiTheme="majorHAnsi" w:cstheme="majorHAnsi"/>
+                                <w:sz w:val="12"/>
+                                <w:szCs w:val="12"/>
+                              </w:rPr>
+                            </w:pPr>
+                          </w:p>
+                        </w:txbxContent>
+                      </wps:txbx>
+                      <wps:bodyPr rot="0" spcFirstLastPara="0" vertOverflow="overflow" horzOverflow="overflow" vert="horz" wrap="square" lIns="0" tIns="0" rIns="0" bIns="0" numCol="1" spcCol="0" rtlCol="0" fromWordArt="0" anchor="t" anchorCtr="0" forceAA="0" compatLnSpc="1">
+                        <a:prstTxWarp prst="textNoShape">
+                          <a:avLst/>
+                        </a:prstTxWarp>
+                        <a:noAutofit/>
+                      </wps:bodyPr>
+                    </wps:wsp>
+                  </a:graphicData>
+                </a:graphic>
+                <wp14:sizeRelH relativeFrom="margin">
+                  <wp14:pctWidth>0</wp14:pctWidth>
+                </wp14:sizeRelH>
+                <wp14:sizeRelV relativeFrom="margin">
+                  <wp14:pctHeight>0</wp14:pctHeight>
+                </wp14:sizeRelV>
+              </wp:anchor>
+            </w:drawing>
+          </mc:Choice>
+          <mc:Fallback>
+            <w:pict>
+              <v:shape w14:anchorId="6CF8B7A9" id="Text Box 24" o:spid="_x0000_s1041" type="#_x0000_t202" style="position:absolute;margin-left:84.5pt;margin-top:197.55pt;width:74.5pt;height:7.85pt;z-index:251674624;visibility:visible;mso-wrap-style:square;mso-width-percent:0;mso-height-percent:0;mso-wrap-distance-left:9pt;mso-wrap-distance-top:0;mso-wrap-distance-right:9pt;mso-wrap-distance-bottom:0;mso-position-horizontal:absolute;mso-position-horizontal-relative:text;mso-position-vertical:absolute;mso-position-vertical-relative:text;mso-width-percent:0;mso-height-percent:0;mso-width-relative:margin;mso-height-relative:margin;v-text-anchor:top" o:gfxdata="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" fillcolor="#d8d8d8 [2732]" stroked="f">
+                <v:textbox inset="0,0,0,0">
+                  <w:txbxContent>
+                    <w:p>
+                      <w:pPr>
+                        <w:pStyle w:val="Caption"/>
+                        <w:rPr>
+                          <w:rFonts w:asciiTheme="majorHAnsi" w:hAnsiTheme="majorHAnsi" w:cstheme="majorHAnsi"/>
+                          <w:color w:val="3B3838" w:themeColor="background2" w:themeShade="40"/>
+                          <w:sz w:val="12"/>
+                          <w:szCs w:val="12"/>
+                        </w:rPr>
+                      </w:pPr>
+                      <w:r>
+                        <w:rPr>
+                          <w:rStyle w:val="Strong"/>
+                          <w:rFonts w:asciiTheme="majorHAnsi" w:hAnsiTheme="majorHAnsi" w:cstheme="majorHAnsi"/>
+                          <w:i w:val="0"/>
+                          <w:iCs w:val="0"/>
+                          <w:color w:val="3B3838" w:themeColor="background2" w:themeShade="40"/>
+                          <w:sz w:val="12"/>
+                          <w:szCs w:val="12"/>
+                        </w:rPr>
+                        <w:t>s</w:t>
+                      </w:r>
+                      <w:r>
+                        <w:rPr>
+                          <w:rStyle w:val="Strong"/>
+                          <w:rFonts w:asciiTheme="majorHAnsi" w:hAnsiTheme="majorHAnsi" w:cstheme="majorHAnsi"/>
+                          <w:i w:val="0"/>
+                          <w:iCs w:val="0"/>
+                          <w:color w:val="3B3838" w:themeColor="background2" w:themeShade="40"/>
+                          <w:sz w:val="12"/>
+                          <w:szCs w:val="12"/>
+                        </w:rPr>
+                        <w:t>hrutisparklab-2021-678-43-76-765-</w:t>
+                      </w:r>
+                    </w:p>
+                    <w:p>
+                      <w:pPr>
+                        <w:pStyle w:val="Caption"/>
+                        <w:rPr>
+                          <w:rStyle w:val="Strong"/>
+                          <w:rFonts w:asciiTheme="majorHAnsi" w:hAnsiTheme="majorHAnsi" w:cstheme="majorHAnsi"/>
+                          <w:sz w:val="12"/>
+                          <w:szCs w:val="12"/>
+                        </w:rPr>
+                      </w:pPr>
+                    </w:p>
+                  </w:txbxContent>
+                </v:textbox>
+              </v:shape>
+            </w:pict>
+          </mc:Fallback>
+        </mc:AlternateContent>
+      </w:r>
+      <w:r>
+        <w:rPr>
+          <w:noProof/>
+        </w:rPr>
+        <mc:AlternateContent>
+          <mc:Choice Requires="wps">
+            <w:drawing>
+              <wp:anchor distT="0" distB="0" distL="114300" distR="114300" simplePos="0" relativeHeight="251677696" behindDoc="0" locked="0" layoutInCell="1" allowOverlap="1" wp14:anchorId="76726758" wp14:editId="35829DB0">
+                <wp:simplePos x="0" y="0"/>
+                <wp:positionH relativeFrom="column">
+                  <wp:posOffset>2285999</wp:posOffset>
+                </wp:positionH>
+                <wp:positionV relativeFrom="paragraph">
+                  <wp:posOffset>206734</wp:posOffset>
+                </wp:positionV>
+                <wp:extent cx="1359673" cy="106051"/>
+                <wp:effectExtent l="0" t="0" r="0" b="8255"/>
                 <wp:wrapNone/>
                 <wp:docPr id="26" name="Text Box 26"/>
                 <wp:cNvGraphicFramePr/>
@@ -1859,7 +2052,7 @@
                       <wps:spPr>
                         <a:xfrm>
                           <a:off x="0" y="0"/>
-                          <a:ext cx="449659" cy="106051"/>
+                          <a:ext cx="1359673" cy="106051"/>
                         </a:xfrm>
                         <a:prstGeom prst="rect">
                           <a:avLst/>
@@ -1893,7 +2086,31 @@
                                 <w:sz w:val="12"/>
                                 <w:szCs w:val="12"/>
                               </w:rPr>
-                              <w:t>shrutisparklab</w:t>
+                              <w:t>S</w:t>
+                            </w:r>
+                            <w:r>
+                              <w:rPr>
+                                <w:rStyle w:val="Strong"/>
+                                <w:rFonts w:asciiTheme="majorHAnsi" w:hAnsiTheme="majorHAnsi" w:cstheme="majorHAnsi"/>
+                                <w:i w:val="0"/>
+                                <w:iCs w:val="0"/>
+                                <w:color w:val="3B3838" w:themeColor="background2" w:themeShade="40"/>
+                                <w:sz w:val="12"/>
+                                <w:szCs w:val="12"/>
+                              </w:rPr>
+                              <w:t>hrutisparklab</w:t>
+                            </w:r>
+                            <w:r>
+                              <w:rPr>
+                                <w:rStyle w:val="Strong"/>
+                                <w:rFonts w:asciiTheme="majorHAnsi" w:hAnsiTheme="majorHAnsi" w:cstheme="majorHAnsi"/>
+                                <w:i w:val="0"/>
+                                <w:iCs w:val="0"/>
+                                <w:color w:val="3B3838" w:themeColor="background2" w:themeShade="40"/>
+                                <w:sz w:val="12"/>
+                                <w:szCs w:val="12"/>
+                              </w:rPr>
+                              <w:t>-2021-678-43-76-765-21</w:t>
                             </w:r>
                           </w:p>
                         </w:txbxContent>
@@ -1918,7 +2135,7 @@
           </mc:Choice>
           <mc:Fallback>
             <w:pict>
-              <v:shape w14:anchorId="76726758" id="Text Box 26" o:spid="_x0000_s1041" type="#_x0000_t202" style="position:absolute;margin-left:180pt;margin-top:16.35pt;width:35.4pt;height:8.35pt;z-index:251677696;visibility:visible;mso-wrap-style:square;mso-width-percent:0;mso-height-percent:0;mso-wrap-distance-left:9pt;mso-wrap-distance-top:0;mso-wrap-distance-right:9pt;mso-wrap-distance-bottom:0;mso-position-horizontal:absolute;mso-position-horizontal-relative:text;mso-position-vertical:absolute;mso-position-vertical-relative:text;mso-width-percent:0;mso-height-percent:0;mso-width-relative:margin;mso-height-relative:margin;v-text-anchor:top" o:gfxdata="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" fillcolor="#85bdfb" stroked="f">
+              <v:shape w14:anchorId="76726758" id="Text Box 26" o:spid="_x0000_s1042" type="#_x0000_t202" style="position:absolute;margin-left:180pt;margin-top:16.3pt;width:107.05pt;height:8.35pt;z-index:251677696;visibility:visible;mso-wrap-style:square;mso-width-percent:0;mso-height-percent:0;mso-wrap-distance-left:9pt;mso-wrap-distance-top:0;mso-wrap-distance-right:9pt;mso-wrap-distance-bottom:0;mso-position-horizontal:absolute;mso-position-horizontal-relative:text;mso-position-vertical:absolute;mso-position-vertical-relative:text;mso-width-percent:0;mso-height-percent:0;mso-width-relative:margin;mso-height-relative:margin;v-text-anchor:top" o:gfxdata="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" fillcolor="#85bdfb" stroked="f">
                 <v:textbox inset="0,0,0,0">
                   <w:txbxContent>
                     <w:p>
@@ -1941,7 +2158,31 @@
                           <w:sz w:val="12"/>
                           <w:szCs w:val="12"/>
                         </w:rPr>
-                        <w:t>shrutisparklab</w:t>
+                        <w:t>S</w:t>
+                      </w:r>
+                      <w:r>
+                        <w:rPr>
+                          <w:rStyle w:val="Strong"/>
+                          <w:rFonts w:asciiTheme="majorHAnsi" w:hAnsiTheme="majorHAnsi" w:cstheme="majorHAnsi"/>
+                          <w:i w:val="0"/>
+                          <w:iCs w:val="0"/>
+                          <w:color w:val="3B3838" w:themeColor="background2" w:themeShade="40"/>
+                          <w:sz w:val="12"/>
+                          <w:szCs w:val="12"/>
+                        </w:rPr>
+                        <w:t>hrutisparklab</w:t>
+                      </w:r>
+                      <w:r>
+                        <w:rPr>
+                          <w:rStyle w:val="Strong"/>
+                          <w:rFonts w:asciiTheme="majorHAnsi" w:hAnsiTheme="majorHAnsi" w:cstheme="majorHAnsi"/>
+                          <w:i w:val="0"/>
+                          <w:iCs w:val="0"/>
+                          <w:color w:val="3B3838" w:themeColor="background2" w:themeShade="40"/>
+                          <w:sz w:val="12"/>
+                          <w:szCs w:val="12"/>
+                        </w:rPr>
+                        <w:t>-2021-678-43-76-765-21</w:t>
                       </w:r>
                     </w:p>
                   </w:txbxContent>
@@ -1958,7 +2199,7 @@
         <mc:AlternateContent>
           <mc:Choice Requires="wps">
             <w:drawing>
-              <wp:anchor distT="0" distB="0" distL="114300" distR="114300" simplePos="0" relativeHeight="251675648" behindDoc="0" locked="0" layoutInCell="1" allowOverlap="1" wp14:anchorId="3B00D4EA" wp14:editId="5DA26B06">
+              <wp:anchor distT="0" distB="0" distL="114300" distR="114300" simplePos="0" relativeHeight="251675648" behindDoc="0" locked="0" layoutInCell="1" allowOverlap="1" wp14:anchorId="3B00D4EA" wp14:editId="08E17C20">
                 <wp:simplePos x="0" y="0"/>
                 <wp:positionH relativeFrom="column">
                   <wp:posOffset>2187019</wp:posOffset>
@@ -2015,131 +2256,10 @@
           </mc:Choice>
           <mc:Fallback>
             <w:pict>
-              <v:shape w14:anchorId="3B00D4EA" id="Text Box 25" o:spid="_x0000_s1042" type="#_x0000_t202" style="position:absolute;margin-left:172.2pt;margin-top:17.25pt;width:43.25pt;height:6.7pt;z-index:251675648;visibility:visible;mso-wrap-style:square;mso-width-percent:0;mso-height-percent:0;mso-wrap-distance-left:9pt;mso-wrap-distance-top:0;mso-wrap-distance-right:9pt;mso-wrap-distance-bottom:0;mso-position-horizontal:absolute;mso-position-horizontal-relative:text;mso-position-vertical:absolute;mso-position-vertical-relative:text;mso-width-percent:0;mso-height-percent:0;mso-width-relative:margin;mso-height-relative:margin;v-text-anchor:top" o:gfxdata="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" fillcolor="#85bdfb" stroked="f" strokeweight=".5pt">
+              <v:shape w14:anchorId="3B00D4EA" id="Text Box 25" o:spid="_x0000_s1043" type="#_x0000_t202" style="position:absolute;margin-left:172.2pt;margin-top:17.25pt;width:43.25pt;height:6.7pt;z-index:251675648;visibility:visible;mso-wrap-style:square;mso-width-percent:0;mso-height-percent:0;mso-wrap-distance-left:9pt;mso-wrap-distance-top:0;mso-wrap-distance-right:9pt;mso-wrap-distance-bottom:0;mso-position-horizontal:absolute;mso-position-horizontal-relative:text;mso-position-vertical:absolute;mso-position-vertical-relative:text;mso-width-percent:0;mso-height-percent:0;mso-width-relative:margin;mso-height-relative:margin;v-text-anchor:top" o:gfxdata="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" fillcolor="#85bdfb" stroked="f" strokeweight=".5pt">
                 <v:textbox>
                   <w:txbxContent>
                     <w:p/>
-                  </w:txbxContent>
-                </v:textbox>
-              </v:shape>
-            </w:pict>
-          </mc:Fallback>
-        </mc:AlternateContent>
-      </w:r>
-      <w:r>
-        <w:rPr>
-          <w:noProof/>
-        </w:rPr>
-        <mc:AlternateContent>
-          <mc:Choice Requires="wps">
-            <w:drawing>
-              <wp:anchor distT="0" distB="0" distL="114300" distR="114300" simplePos="0" relativeHeight="251674624" behindDoc="0" locked="0" layoutInCell="1" allowOverlap="1" wp14:anchorId="6CF8B7A9" wp14:editId="4AD28935">
-                <wp:simplePos x="0" y="0"/>
-                <wp:positionH relativeFrom="column">
-                  <wp:posOffset>1220771</wp:posOffset>
-                </wp:positionH>
-                <wp:positionV relativeFrom="paragraph">
-                  <wp:posOffset>2514600</wp:posOffset>
-                </wp:positionV>
-                <wp:extent cx="371927" cy="74930"/>
-                <wp:effectExtent l="0" t="0" r="9525" b="1270"/>
-                <wp:wrapNone/>
-                <wp:docPr id="24" name="Text Box 24"/>
-                <wp:cNvGraphicFramePr/>
-                <a:graphic xmlns:a="http://schemas.openxmlformats.org/drawingml/2006/main">
-                  <a:graphicData uri="http://schemas.microsoft.com/office/word/2010/wordprocessingShape">
-                    <wps:wsp>
-                      <wps:cNvSpPr txBox="1"/>
-                      <wps:spPr>
-                        <a:xfrm>
-                          <a:off x="0" y="0"/>
-                          <a:ext cx="371927" cy="74930"/>
-                        </a:xfrm>
-                        <a:prstGeom prst="rect">
-                          <a:avLst/>
-                        </a:prstGeom>
-                        <a:solidFill>
-                          <a:schemeClr val="bg1">
-                            <a:lumMod val="85000"/>
-                          </a:schemeClr>
-                        </a:solidFill>
-                        <a:ln>
-                          <a:noFill/>
-                        </a:ln>
-                      </wps:spPr>
-                      <wps:txbx>
-                        <w:txbxContent>
-                          <w:p>
-                            <w:pPr>
-                              <w:pStyle w:val="Caption"/>
-                              <w:rPr>
-                                <w:rStyle w:val="Strong"/>
-                                <w:rFonts w:asciiTheme="majorHAnsi" w:hAnsiTheme="majorHAnsi" w:cstheme="majorHAnsi"/>
-                                <w:sz w:val="10"/>
-                                <w:szCs w:val="10"/>
-                              </w:rPr>
-                            </w:pPr>
-                            <w:r>
-                              <w:rPr>
-                                <w:rStyle w:val="Strong"/>
-                                <w:rFonts w:asciiTheme="majorHAnsi" w:hAnsiTheme="majorHAnsi" w:cstheme="majorHAnsi"/>
-                                <w:i w:val="0"/>
-                                <w:iCs w:val="0"/>
-                                <w:color w:val="595959" w:themeColor="text1" w:themeTint="A6"/>
-                                <w:sz w:val="10"/>
-                                <w:szCs w:val="10"/>
-                              </w:rPr>
-                              <w:t>shrutisparklab</w:t>
-                            </w:r>
-                          </w:p>
-                        </w:txbxContent>
-                      </wps:txbx>
-                      <wps:bodyPr rot="0" spcFirstLastPara="0" vertOverflow="overflow" horzOverflow="overflow" vert="horz" wrap="square" lIns="0" tIns="0" rIns="0" bIns="0" numCol="1" spcCol="0" rtlCol="0" fromWordArt="0" anchor="t" anchorCtr="0" forceAA="0" compatLnSpc="1">
-                        <a:prstTxWarp prst="textNoShape">
-                          <a:avLst/>
-                        </a:prstTxWarp>
-                        <a:noAutofit/>
-                      </wps:bodyPr>
-                    </wps:wsp>
-                  </a:graphicData>
-                </a:graphic>
-                <wp14:sizeRelH relativeFrom="margin">
-                  <wp14:pctWidth>0</wp14:pctWidth>
-                </wp14:sizeRelH>
-                <wp14:sizeRelV relativeFrom="margin">
-                  <wp14:pctHeight>0</wp14:pctHeight>
-                </wp14:sizeRelV>
-              </wp:anchor>
-            </w:drawing>
-          </mc:Choice>
-          <mc:Fallback>
-            <w:pict>
-              <v:shape w14:anchorId="6CF8B7A9" id="Text Box 24" o:spid="_x0000_s1043" type="#_x0000_t202" style="position:absolute;margin-left:96.1pt;margin-top:198pt;width:29.3pt;height:5.9pt;z-index:251674624;visibility:visible;mso-wrap-style:square;mso-width-percent:0;mso-height-percent:0;mso-wrap-distance-left:9pt;mso-wrap-distance-top:0;mso-wrap-distance-right:9pt;mso-wrap-distance-bottom:0;mso-position-horizontal:absolute;mso-position-horizontal-relative:text;mso-position-vertical:absolute;mso-position-vertical-relative:text;mso-width-percent:0;mso-height-percent:0;mso-width-relative:margin;mso-height-relative:margin;v-text-anchor:top" o:gfxdata="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" fillcolor="#d8d8d8 [2732]" stroked="f">
-                <v:textbox inset="0,0,0,0">
-                  <w:txbxContent>
-                    <w:p>
-                      <w:pPr>
-                        <w:pStyle w:val="Caption"/>
-                        <w:rPr>
-                          <w:rStyle w:val="Strong"/>
-                          <w:rFonts w:asciiTheme="majorHAnsi" w:hAnsiTheme="majorHAnsi" w:cstheme="majorHAnsi"/>
-                          <w:sz w:val="10"/>
-                          <w:szCs w:val="10"/>
-                        </w:rPr>
-                      </w:pPr>
-                      <w:r>
-                        <w:rPr>
-                          <w:rStyle w:val="Strong"/>
-                          <w:rFonts w:asciiTheme="majorHAnsi" w:hAnsiTheme="majorHAnsi" w:cstheme="majorHAnsi"/>
-                          <w:i w:val="0"/>
-                          <w:iCs w:val="0"/>
-                          <w:color w:val="595959" w:themeColor="text1" w:themeTint="A6"/>
-                          <w:sz w:val="10"/>
-                          <w:szCs w:val="10"/>
-                        </w:rPr>
-                        <w:t>shrutisparklab</w:t>
-                      </w:r>
-                    </w:p>
                   </w:txbxContent>
                 </v:textbox>
               </v:shape>
@@ -2607,7 +2727,7 @@
           </mc:Choice>
           <mc:Fallback>
             <w:pict>
-              <v:rect w14:anchorId="2C12CB46" id="Rectangle 36" o:spid="_x0000_s1026" style="position:absolute;margin-left:148.05pt;margin-top:377.55pt;width:281.1pt;height:6.55pt;z-index:251688960;visibility:visible;mso-wrap-style:square;mso-width-percent:0;mso-height-percent:0;mso-wrap-distance-left:9pt;mso-wrap-distance-top:0;mso-wrap-distance-right:9pt;mso-wrap-distance-bottom:0;mso-position-horizontal:absolute;mso-position-horizontal-relative:text;mso-position-vertical:absolute;mso-position-vertical-relative:text;mso-width-percent:0;mso-height-percent:0;mso-width-relative:margin;mso-height-relative:margin;v-text-anchor:middle" o:gfxdata="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" fillcolor="#393737 [814]" stroked="f" strokeweight="1pt"/>
+              <v:rect w14:anchorId="681A569E" id="Rectangle 36" o:spid="_x0000_s1026" style="position:absolute;margin-left:148.05pt;margin-top:377.55pt;width:281.1pt;height:6.55pt;z-index:251688960;visibility:visible;mso-wrap-style:square;mso-width-percent:0;mso-height-percent:0;mso-wrap-distance-left:9pt;mso-wrap-distance-top:0;mso-wrap-distance-right:9pt;mso-wrap-distance-bottom:0;mso-position-horizontal:absolute;mso-position-horizontal-relative:text;mso-position-vertical:absolute;mso-position-vertical-relative:text;mso-width-percent:0;mso-height-percent:0;mso-width-relative:margin;mso-height-relative:margin;v-text-anchor:middle" o:gfxdata="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" fillcolor="#393737 [814]" stroked="f" strokeweight="1pt"/>
             </w:pict>
           </mc:Fallback>
         </mc:AlternateContent>
@@ -2690,7 +2810,7 @@
           </mc:Choice>
           <mc:Fallback>
             <w:pict>
-              <v:rect w14:anchorId="404466AC" id="Rectangle 35" o:spid="_x0000_s1026" style="position:absolute;margin-left:1.25pt;margin-top:363.75pt;width:178.45pt;height:10.95pt;z-index:251687936;visibility:visible;mso-wrap-style:square;mso-width-percent:0;mso-height-percent:0;mso-wrap-distance-left:9pt;mso-wrap-distance-top:0;mso-wrap-distance-right:9pt;mso-wrap-distance-bottom:0;mso-position-horizontal:absolute;mso-position-horizontal-relative:text;mso-position-vertical:absolute;mso-position-vertical-relative:text;mso-width-percent:0;mso-height-percent:0;mso-width-relative:margin;mso-height-relative:margin;v-text-anchor:middle" o:gfxdata="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" fillcolor="#272727 [2749]" stroked="f" strokeweight="1pt"/>
+              <v:rect w14:anchorId="571C319E" id="Rectangle 35" o:spid="_x0000_s1026" style="position:absolute;margin-left:1.25pt;margin-top:363.75pt;width:178.45pt;height:10.95pt;z-index:251687936;visibility:visible;mso-wrap-style:square;mso-width-percent:0;mso-height-percent:0;mso-wrap-distance-left:9pt;mso-wrap-distance-top:0;mso-wrap-distance-right:9pt;mso-wrap-distance-bottom:0;mso-position-horizontal:absolute;mso-position-horizontal-relative:text;mso-position-vertical:absolute;mso-position-vertical-relative:text;mso-width-percent:0;mso-height-percent:0;mso-width-relative:margin;mso-height-relative:margin;v-text-anchor:middle" o:gfxdata="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" fillcolor="#272727 [2749]" stroked="f" strokeweight="1pt"/>
             </w:pict>
           </mc:Fallback>
         </mc:AlternateContent>

--- a/Azure Mini Project: HDInsight/HDInsight-screenshots.docx
+++ b/Azure Mini Project: HDInsight/HDInsight-screenshots.docx
@@ -225,16 +225,16 @@
         <mc:AlternateContent>
           <mc:Choice Requires="wps">
             <w:drawing>
-              <wp:anchor distT="0" distB="0" distL="114300" distR="114300" simplePos="0" relativeHeight="251671552" behindDoc="0" locked="0" layoutInCell="1" allowOverlap="1" wp14:anchorId="59854884" wp14:editId="2A37CFC0">
+              <wp:anchor distT="0" distB="0" distL="114300" distR="114300" simplePos="0" relativeHeight="251671552" behindDoc="0" locked="0" layoutInCell="1" allowOverlap="1" wp14:anchorId="59854884" wp14:editId="1B422068">
                 <wp:simplePos x="0" y="0"/>
                 <wp:positionH relativeFrom="column">
-                  <wp:posOffset>1688934</wp:posOffset>
+                  <wp:posOffset>1689652</wp:posOffset>
                 </wp:positionH>
                 <wp:positionV relativeFrom="paragraph">
-                  <wp:posOffset>3608871</wp:posOffset>
+                  <wp:posOffset>3593990</wp:posOffset>
                 </wp:positionV>
-                <wp:extent cx="289874" cy="154001"/>
-                <wp:effectExtent l="0" t="0" r="0" b="0"/>
+                <wp:extent cx="289874" cy="169572"/>
+                <wp:effectExtent l="0" t="0" r="0" b="1905"/>
                 <wp:wrapNone/>
                 <wp:docPr id="22" name="Text Box 22"/>
                 <wp:cNvGraphicFramePr/>
@@ -245,7 +245,7 @@
                       <wps:spPr>
                         <a:xfrm>
                           <a:off x="0" y="0"/>
-                          <a:ext cx="289874" cy="154001"/>
+                          <a:ext cx="289874" cy="169572"/>
                         </a:xfrm>
                         <a:prstGeom prst="rect">
                           <a:avLst/>
@@ -306,7 +306,7 @@
           </mc:Choice>
           <mc:Fallback>
             <w:pict>
-              <v:shape w14:anchorId="59854884" id="Text Box 22" o:spid="_x0000_s1027" type="#_x0000_t202" style="position:absolute;margin-left:133pt;margin-top:284.15pt;width:22.8pt;height:12.15pt;z-index:251671552;visibility:visible;mso-wrap-style:square;mso-width-percent:0;mso-height-percent:0;mso-wrap-distance-left:9pt;mso-wrap-distance-top:0;mso-wrap-distance-right:9pt;mso-wrap-distance-bottom:0;mso-position-horizontal:absolute;mso-position-horizontal-relative:text;mso-position-vertical:absolute;mso-position-vertical-relative:text;mso-width-percent:0;mso-height-percent:0;mso-width-relative:margin;mso-height-relative:margin;v-text-anchor:top" o:gfxdata="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" stroked="f">
+              <v:shape w14:anchorId="59854884" id="Text Box 22" o:spid="_x0000_s1027" type="#_x0000_t202" style="position:absolute;margin-left:133.05pt;margin-top:283pt;width:22.8pt;height:13.35pt;z-index:251671552;visibility:visible;mso-wrap-style:square;mso-width-percent:0;mso-height-percent:0;mso-wrap-distance-left:9pt;mso-wrap-distance-top:0;mso-wrap-distance-right:9pt;mso-wrap-distance-bottom:0;mso-position-horizontal:absolute;mso-position-horizontal-relative:text;mso-position-vertical:absolute;mso-position-vertical-relative:text;mso-width-percent:0;mso-height-percent:0;mso-width-relative:margin;mso-height-relative:margin;v-text-anchor:top" o:gfxdata="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" stroked="f">
                 <v:textbox inset="0,0,0,0">
                   <w:txbxContent>
                     <w:p>
@@ -2727,7 +2727,7 @@
           </mc:Choice>
           <mc:Fallback>
             <w:pict>
-              <v:rect w14:anchorId="681A569E" id="Rectangle 36" o:spid="_x0000_s1026" style="position:absolute;margin-left:148.05pt;margin-top:377.55pt;width:281.1pt;height:6.55pt;z-index:251688960;visibility:visible;mso-wrap-style:square;mso-width-percent:0;mso-height-percent:0;mso-wrap-distance-left:9pt;mso-wrap-distance-top:0;mso-wrap-distance-right:9pt;mso-wrap-distance-bottom:0;mso-position-horizontal:absolute;mso-position-horizontal-relative:text;mso-position-vertical:absolute;mso-position-vertical-relative:text;mso-width-percent:0;mso-height-percent:0;mso-width-relative:margin;mso-height-relative:margin;v-text-anchor:middle" o:gfxdata="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" fillcolor="#393737 [814]" stroked="f" strokeweight="1pt"/>
+              <v:rect w14:anchorId="327B9F99" id="Rectangle 36" o:spid="_x0000_s1026" style="position:absolute;margin-left:148.05pt;margin-top:377.55pt;width:281.1pt;height:6.55pt;z-index:251688960;visibility:visible;mso-wrap-style:square;mso-width-percent:0;mso-height-percent:0;mso-wrap-distance-left:9pt;mso-wrap-distance-top:0;mso-wrap-distance-right:9pt;mso-wrap-distance-bottom:0;mso-position-horizontal:absolute;mso-position-horizontal-relative:text;mso-position-vertical:absolute;mso-position-vertical-relative:text;mso-width-percent:0;mso-height-percent:0;mso-width-relative:margin;mso-height-relative:margin;v-text-anchor:middle" o:gfxdata="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" fillcolor="#393737 [814]" stroked="f" strokeweight="1pt"/>
             </w:pict>
           </mc:Fallback>
         </mc:AlternateContent>
@@ -2810,7 +2810,7 @@
           </mc:Choice>
           <mc:Fallback>
             <w:pict>
-              <v:rect w14:anchorId="571C319E" id="Rectangle 35" o:spid="_x0000_s1026" style="position:absolute;margin-left:1.25pt;margin-top:363.75pt;width:178.45pt;height:10.95pt;z-index:251687936;visibility:visible;mso-wrap-style:square;mso-width-percent:0;mso-height-percent:0;mso-wrap-distance-left:9pt;mso-wrap-distance-top:0;mso-wrap-distance-right:9pt;mso-wrap-distance-bottom:0;mso-position-horizontal:absolute;mso-position-horizontal-relative:text;mso-position-vertical:absolute;mso-position-vertical-relative:text;mso-width-percent:0;mso-height-percent:0;mso-width-relative:margin;mso-height-relative:margin;v-text-anchor:middle" o:gfxdata="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" fillcolor="#272727 [2749]" stroked="f" strokeweight="1pt"/>
+              <v:rect w14:anchorId="2334B00C" id="Rectangle 35" o:spid="_x0000_s1026" style="position:absolute;margin-left:1.25pt;margin-top:363.75pt;width:178.45pt;height:10.95pt;z-index:251687936;visibility:visible;mso-wrap-style:square;mso-width-percent:0;mso-height-percent:0;mso-wrap-distance-left:9pt;mso-wrap-distance-top:0;mso-wrap-distance-right:9pt;mso-wrap-distance-bottom:0;mso-position-horizontal:absolute;mso-position-horizontal-relative:text;mso-position-vertical:absolute;mso-position-vertical-relative:text;mso-width-percent:0;mso-height-percent:0;mso-width-relative:margin;mso-height-relative:margin;v-text-anchor:middle" o:gfxdata="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" fillcolor="#272727 [2749]" stroked="f" strokeweight="1pt"/>
             </w:pict>
           </mc:Fallback>
         </mc:AlternateContent>
